--- a/PraveenPurohit Resume_1.docx
+++ b/PraveenPurohit Resume_1.docx
@@ -183,7 +183,15 @@
                 <w:sz w:val="20"/>
                 <w:szCs w:val="28"/>
               </w:rPr>
-              <w:t xml:space="preserve"> learning hungry, creative, Agile and DevOps leader</w:t>
+              <w:t xml:space="preserve"> </w:t>
+            </w:r>
+            <w:r>
+              <w:rPr>
+                <w:rStyle w:val="Emphasis"/>
+                <w:sz w:val="20"/>
+                <w:szCs w:val="28"/>
+              </w:rPr>
+              <w:t>creative, Agile and DevOps leader</w:t>
             </w:r>
             <w:r>
               <w:rPr>
@@ -1263,7 +1271,13 @@
               <w:ind w:left="360"/>
             </w:pPr>
             <w:r>
-              <w:t>Masters in Computer Science in Data Science.                                                                            2019-Present</w:t>
+              <w:t>Masters in Computer Science in Data Science.                                                                            20</w:t>
+            </w:r>
+            <w:r>
+              <w:t>20</w:t>
+            </w:r>
+            <w:r>
+              <w:t>-Present</w:t>
             </w:r>
           </w:p>
           <w:p>
@@ -4882,6 +4896,7 @@
     <w:rsid w:val="001155E2"/>
     <w:rsid w:val="001373F5"/>
     <w:rsid w:val="00137594"/>
+    <w:rsid w:val="00246BC0"/>
     <w:rsid w:val="002575ED"/>
     <w:rsid w:val="002E10F0"/>
     <w:rsid w:val="0032522A"/>
@@ -4891,6 +4906,7 @@
     <w:rsid w:val="004A6EFC"/>
     <w:rsid w:val="004D32C5"/>
     <w:rsid w:val="004D6B2C"/>
+    <w:rsid w:val="00530BFA"/>
     <w:rsid w:val="00624D4A"/>
     <w:rsid w:val="006670B4"/>
     <w:rsid w:val="006E1992"/>
